--- a/mato-lazar/mato-lazar-szoftverteszteles.docx
+++ b/mato-lazar/mato-lazar-szoftverteszteles.docx
@@ -101,15 +101,6 @@
           <w:szCs w:val="36"/>
         </w:rPr>
       </w:pPr>
-      <w:r>
-        <w:rPr>
-          <w:b/>
-          <w:bCs/>
-          <w:sz w:val="36"/>
-          <w:szCs w:val="36"/>
-        </w:rPr>
-        <w:t>2025. január 8.</w:t>
-      </w:r>
     </w:p>
     <w:p/>
     <w:p>
@@ -222,35 +213,7 @@
           <w:b/>
           <w:bCs/>
         </w:rPr>
-        <w:t>Mi igaz a fe</w:t>
-      </w:r>
-      <w:r>
-        <w:rPr>
-          <w:b/>
-          <w:bCs/>
-        </w:rPr>
-        <w:t>hér</w:t>
-      </w:r>
-      <w:r>
-        <w:rPr>
-          <w:b/>
-          <w:bCs/>
-        </w:rPr>
-        <w:t>dobozos (</w:t>
-      </w:r>
-      <w:r>
-        <w:rPr>
-          <w:b/>
-          <w:bCs/>
-        </w:rPr>
-        <w:t>white</w:t>
-      </w:r>
-      <w:r>
-        <w:rPr>
-          <w:b/>
-          <w:bCs/>
-        </w:rPr>
-        <w:t>-box) tesztelésre</w:t>
+        <w:t>Mi igaz a fehérdobozos (white-box) tesztelésre</w:t>
       </w:r>
       <w:r>
         <w:rPr>
@@ -293,10 +256,7 @@
         <w:jc w:val="both"/>
       </w:pPr>
       <w:r>
-        <w:t>Strukturális tesztelésnek is hívják</w:t>
-      </w:r>
-      <w:r>
-        <w:t>.</w:t>
+        <w:t>Strukturális tesztelésnek is hívják.</w:t>
       </w:r>
     </w:p>
     <w:p>
@@ -322,10 +282,7 @@
         <w:jc w:val="both"/>
       </w:pPr>
       <w:r>
-        <w:t>Specifikációs tesztelésnek is hívják</w:t>
-      </w:r>
-      <w:r>
-        <w:t>.</w:t>
+        <w:t>Specifikációs tesztelésnek is hívják.</w:t>
       </w:r>
     </w:p>
     <w:p>
@@ -2903,6 +2860,7 @@
   <w:style w:type="character" w:default="1" w:styleId="Bekezdsalapbettpusa">
     <w:name w:val="Default Paragraph Font"/>
     <w:uiPriority w:val="1"/>
+    <w:semiHidden/>
     <w:unhideWhenUsed/>
   </w:style>
   <w:style w:type="table" w:default="1" w:styleId="Normltblzat">
